--- a/activity_diagram.docx
+++ b/activity_diagram.docx
@@ -1,6 +1,6 @@
 
 <file path=word/document.xml><?xml version="1.0" encoding="utf-8"?>
-<w:document xmlns:wpc="http://schemas.microsoft.com/office/word/2010/wordprocessingCanvas" xmlns:cx="http://schemas.microsoft.com/office/drawing/2014/chartex" xmlns:mc="http://schemas.openxmlformats.org/markup-compatibility/2006" xmlns:o="urn:schemas-microsoft-com:office:office" xmlns:r="http://schemas.openxmlformats.org/officeDocument/2006/relationships" xmlns:m="http://schemas.openxmlformats.org/officeDocument/2006/math" xmlns:v="urn:schemas-microsoft-com:vml" xmlns:wp14="http://schemas.microsoft.com/office/word/2010/wordprocessingDrawing" xmlns:wp="http://schemas.openxmlformats.org/drawingml/2006/wordprocessingDrawing" xmlns:w10="urn:schemas-microsoft-com:office:word" xmlns:w="http://schemas.openxmlformats.org/wordprocessingml/2006/main" xmlns:w14="http://schemas.microsoft.com/office/word/2010/wordml" xmlns:w15="http://schemas.microsoft.com/office/word/2012/wordml" xmlns:w16se="http://schemas.microsoft.com/office/word/2015/wordml/symex" xmlns:wpg="http://schemas.microsoft.com/office/word/2010/wordprocessingGroup" xmlns:wpi="http://schemas.microsoft.com/office/word/2010/wordprocessingInk" xmlns:wne="http://schemas.microsoft.com/office/word/2006/wordml" xmlns:wps="http://schemas.microsoft.com/office/word/2010/wordprocessingShape" mc:Ignorable="w14 w15 w16se wp14">
+<w:document xmlns:wpc="http://schemas.microsoft.com/office/word/2010/wordprocessingCanvas" xmlns:cx="http://schemas.microsoft.com/office/drawing/2014/chartex" xmlns:cx1="http://schemas.microsoft.com/office/drawing/2015/9/8/chartex" xmlns:mc="http://schemas.openxmlformats.org/markup-compatibility/2006" xmlns:o="urn:schemas-microsoft-com:office:office" xmlns:r="http://schemas.openxmlformats.org/officeDocument/2006/relationships" xmlns:m="http://schemas.openxmlformats.org/officeDocument/2006/math" xmlns:v="urn:schemas-microsoft-com:vml" xmlns:wp14="http://schemas.microsoft.com/office/word/2010/wordprocessingDrawing" xmlns:wp="http://schemas.openxmlformats.org/drawingml/2006/wordprocessingDrawing" xmlns:w10="urn:schemas-microsoft-com:office:word" xmlns:w="http://schemas.openxmlformats.org/wordprocessingml/2006/main" xmlns:w14="http://schemas.microsoft.com/office/word/2010/wordml" xmlns:w15="http://schemas.microsoft.com/office/word/2012/wordml" xmlns:w16se="http://schemas.microsoft.com/office/word/2015/wordml/symex" xmlns:wpg="http://schemas.microsoft.com/office/word/2010/wordprocessingGroup" xmlns:wpi="http://schemas.microsoft.com/office/word/2010/wordprocessingInk" xmlns:wne="http://schemas.microsoft.com/office/word/2006/wordml" xmlns:wps="http://schemas.microsoft.com/office/word/2010/wordprocessingShape" mc:Ignorable="w14 w15 w16se wp14">
   <w:body>
     <w:p>
       <w:pPr>
@@ -332,8 +332,124 @@
           <w:lang w:bidi="fa-IR"/>
         </w:rPr>
       </w:pPr>
+      <w:r>
+        <w:rPr>
+          <w:rFonts w:cs="B Nazanin" w:hint="cs"/>
+          <w:sz w:val="32"/>
+          <w:szCs w:val="32"/>
+          <w:rtl/>
+          <w:lang w:bidi="fa-IR"/>
+        </w:rPr>
+        <w:t>گره</w:t>
+      </w:r>
+      <w:r>
+        <w:rPr>
+          <w:rFonts w:cs="B Nazanin" w:hint="cs"/>
+          <w:sz w:val="32"/>
+          <w:szCs w:val="32"/>
+          <w:rtl/>
+          <w:lang w:bidi="fa-IR"/>
+        </w:rPr>
+        <w:t xml:space="preserve"> </w:t>
+      </w:r>
+      <w:r>
+        <w:rPr>
+          <w:rFonts w:cs="B Nazanin" w:hint="cs"/>
+          <w:sz w:val="32"/>
+          <w:szCs w:val="32"/>
+          <w:rtl/>
+          <w:lang w:bidi="fa-IR"/>
+        </w:rPr>
+        <w:t>تصمیم گیری</w:t>
+      </w:r>
+      <w:r>
+        <w:rPr>
+          <w:rFonts w:cs="B Nazanin" w:hint="cs"/>
+          <w:sz w:val="26"/>
+          <w:szCs w:val="26"/>
+          <w:rtl/>
+          <w:lang w:bidi="fa-IR"/>
+        </w:rPr>
+        <w:t xml:space="preserve"> </w:t>
+      </w:r>
+      <w:r>
+        <w:rPr>
+          <w:rStyle w:val="FootnoteReference"/>
+          <w:rFonts w:cs="B Nazanin"/>
+          <w:sz w:val="26"/>
+          <w:szCs w:val="26"/>
+          <w:rtl/>
+          <w:lang w:bidi="fa-IR"/>
+        </w:rPr>
+        <w:footnoteReference w:id="5"/>
+      </w:r>
+      <w:r>
+        <w:rPr>
+          <w:rFonts w:cs="B Nazanin" w:hint="cs"/>
+          <w:sz w:val="26"/>
+          <w:szCs w:val="26"/>
+          <w:rtl/>
+          <w:lang w:bidi="fa-IR"/>
+        </w:rPr>
+        <w:t xml:space="preserve"> </w:t>
+      </w:r>
       <w:bookmarkStart w:id="0" w:name="_GoBack"/>
+      <w:r>
+        <w:rPr>
+          <w:rFonts w:cs="B Nazanin" w:hint="cs"/>
+          <w:sz w:val="32"/>
+          <w:szCs w:val="32"/>
+          <w:rtl/>
+          <w:lang w:bidi="fa-IR"/>
+        </w:rPr>
+        <w:t>در نمودار فعالیت قسمت مرجوعی</w:t>
+      </w:r>
       <w:bookmarkEnd w:id="0"/>
+      <w:r>
+        <w:rPr>
+          <w:rFonts w:cs="B Nazanin" w:hint="cs"/>
+          <w:sz w:val="26"/>
+          <w:szCs w:val="26"/>
+          <w:rtl/>
+          <w:lang w:bidi="fa-IR"/>
+        </w:rPr>
+        <w:t>:</w:t>
+      </w:r>
+    </w:p>
+    <w:p>
+      <w:pPr>
+        <w:bidi/>
+        <w:spacing w:line="276" w:lineRule="auto"/>
+        <w:jc w:val="both"/>
+        <w:rPr>
+          <w:rFonts w:cs="B Nazanin" w:hint="cs"/>
+          <w:sz w:val="26"/>
+          <w:szCs w:val="26"/>
+          <w:rtl/>
+          <w:lang w:bidi="fa-IR"/>
+        </w:rPr>
+      </w:pPr>
+      <w:r>
+        <w:rPr>
+          <w:rFonts w:cs="B Nazanin" w:hint="cs"/>
+          <w:sz w:val="26"/>
+          <w:szCs w:val="26"/>
+          <w:rtl/>
+          <w:lang w:bidi="fa-IR"/>
+        </w:rPr>
+        <w:t xml:space="preserve">گره تصمیم‌گیری یکی از گره‌هایی است که در نمودارهای فعالیت بسیار پرکاربرد و مهم است.به این معنی است باید بین چند چیز(غالبا 2 مورد) تصمیم‌گیری انجام شود و هر شاخه‌ی تصمیم به یک قسمت منتهی شود. کل این گره تصمیم‌گیری با 1 لوزی نشان داده میشود که دو شاخه شده است و بر هر شاخه دو عنوان مانند قبول یا رد نوشته شده است( مواردی که برای تصمیم‌گیری وجود دارد) و هرکدام به قسمت های بعدی میروند.در این نمودار یکی در قسمت بررسی و تطابق شماره سفارش ها گره‌ی تصمیم وجود دارد که یا تطبیق دارد یا خیر، و قسمت دیگر در بررسی اطلاعات (در واقع میتوان </w:t>
+      </w:r>
+      <w:r>
+        <w:rPr>
+          <w:rFonts w:cs="B Nazanin" w:hint="cs"/>
+          <w:sz w:val="26"/>
+          <w:szCs w:val="26"/>
+          <w:rtl/>
+          <w:lang w:bidi="fa-IR"/>
+        </w:rPr>
+        <w:lastRenderedPageBreak/>
+        <w:t>گفت دلیل برگشت)است که باز یا اطلاعات تطابق دارد یا خیر(گره‌ی دوم میتواند تطابق با عللی که شرکت برای مرجوع کردن کالا میپذیرد باشد )</w:t>
+      </w:r>
     </w:p>
     <w:sectPr>
       <w:pgSz w:w="12240" w:h="15840"/>
@@ -346,7 +462,7 @@
 </file>
 
 <file path=word/endnotes.xml><?xml version="1.0" encoding="utf-8"?>
-<w:endnotes xmlns:wpc="http://schemas.microsoft.com/office/word/2010/wordprocessingCanvas" xmlns:cx="http://schemas.microsoft.com/office/drawing/2014/chartex" xmlns:mc="http://schemas.openxmlformats.org/markup-compatibility/2006" xmlns:o="urn:schemas-microsoft-com:office:office" xmlns:r="http://schemas.openxmlformats.org/officeDocument/2006/relationships" xmlns:m="http://schemas.openxmlformats.org/officeDocument/2006/math" xmlns:v="urn:schemas-microsoft-com:vml" xmlns:wp14="http://schemas.microsoft.com/office/word/2010/wordprocessingDrawing" xmlns:wp="http://schemas.openxmlformats.org/drawingml/2006/wordprocessingDrawing" xmlns:w10="urn:schemas-microsoft-com:office:word" xmlns:w="http://schemas.openxmlformats.org/wordprocessingml/2006/main" xmlns:w14="http://schemas.microsoft.com/office/word/2010/wordml" xmlns:w15="http://schemas.microsoft.com/office/word/2012/wordml" xmlns:w16se="http://schemas.microsoft.com/office/word/2015/wordml/symex" xmlns:wpg="http://schemas.microsoft.com/office/word/2010/wordprocessingGroup" xmlns:wpi="http://schemas.microsoft.com/office/word/2010/wordprocessingInk" xmlns:wne="http://schemas.microsoft.com/office/word/2006/wordml" xmlns:wps="http://schemas.microsoft.com/office/word/2010/wordprocessingShape" mc:Ignorable="w14 w15 w16se wp14">
+<w:endnotes xmlns:wpc="http://schemas.microsoft.com/office/word/2010/wordprocessingCanvas" xmlns:cx="http://schemas.microsoft.com/office/drawing/2014/chartex" xmlns:cx1="http://schemas.microsoft.com/office/drawing/2015/9/8/chartex" xmlns:mc="http://schemas.openxmlformats.org/markup-compatibility/2006" xmlns:o="urn:schemas-microsoft-com:office:office" xmlns:r="http://schemas.openxmlformats.org/officeDocument/2006/relationships" xmlns:m="http://schemas.openxmlformats.org/officeDocument/2006/math" xmlns:v="urn:schemas-microsoft-com:vml" xmlns:wp14="http://schemas.microsoft.com/office/word/2010/wordprocessingDrawing" xmlns:wp="http://schemas.openxmlformats.org/drawingml/2006/wordprocessingDrawing" xmlns:w10="urn:schemas-microsoft-com:office:word" xmlns:w="http://schemas.openxmlformats.org/wordprocessingml/2006/main" xmlns:w14="http://schemas.microsoft.com/office/word/2010/wordml" xmlns:w15="http://schemas.microsoft.com/office/word/2012/wordml" xmlns:w16se="http://schemas.microsoft.com/office/word/2015/wordml/symex" xmlns:wpg="http://schemas.microsoft.com/office/word/2010/wordprocessingGroup" xmlns:wpi="http://schemas.microsoft.com/office/word/2010/wordprocessingInk" xmlns:wne="http://schemas.microsoft.com/office/word/2006/wordml" xmlns:wps="http://schemas.microsoft.com/office/word/2010/wordprocessingShape" mc:Ignorable="w14 w15 w16se wp14">
   <w:endnote w:type="separator" w:id="-1">
     <w:p>
       <w:pPr>
@@ -371,7 +487,7 @@
 </file>
 
 <file path=word/footnotes.xml><?xml version="1.0" encoding="utf-8"?>
-<w:footnotes xmlns:wpc="http://schemas.microsoft.com/office/word/2010/wordprocessingCanvas" xmlns:cx="http://schemas.microsoft.com/office/drawing/2014/chartex" xmlns:mc="http://schemas.openxmlformats.org/markup-compatibility/2006" xmlns:o="urn:schemas-microsoft-com:office:office" xmlns:r="http://schemas.openxmlformats.org/officeDocument/2006/relationships" xmlns:m="http://schemas.openxmlformats.org/officeDocument/2006/math" xmlns:v="urn:schemas-microsoft-com:vml" xmlns:wp14="http://schemas.microsoft.com/office/word/2010/wordprocessingDrawing" xmlns:wp="http://schemas.openxmlformats.org/drawingml/2006/wordprocessingDrawing" xmlns:w10="urn:schemas-microsoft-com:office:word" xmlns:w="http://schemas.openxmlformats.org/wordprocessingml/2006/main" xmlns:w14="http://schemas.microsoft.com/office/word/2010/wordml" xmlns:w15="http://schemas.microsoft.com/office/word/2012/wordml" xmlns:w16se="http://schemas.microsoft.com/office/word/2015/wordml/symex" xmlns:wpg="http://schemas.microsoft.com/office/word/2010/wordprocessingGroup" xmlns:wpi="http://schemas.microsoft.com/office/word/2010/wordprocessingInk" xmlns:wne="http://schemas.microsoft.com/office/word/2006/wordml" xmlns:wps="http://schemas.microsoft.com/office/word/2010/wordprocessingShape" mc:Ignorable="w14 w15 w16se wp14">
+<w:footnotes xmlns:wpc="http://schemas.microsoft.com/office/word/2010/wordprocessingCanvas" xmlns:cx="http://schemas.microsoft.com/office/drawing/2014/chartex" xmlns:cx1="http://schemas.microsoft.com/office/drawing/2015/9/8/chartex" xmlns:mc="http://schemas.openxmlformats.org/markup-compatibility/2006" xmlns:o="urn:schemas-microsoft-com:office:office" xmlns:r="http://schemas.openxmlformats.org/officeDocument/2006/relationships" xmlns:m="http://schemas.openxmlformats.org/officeDocument/2006/math" xmlns:v="urn:schemas-microsoft-com:vml" xmlns:wp14="http://schemas.microsoft.com/office/word/2010/wordprocessingDrawing" xmlns:wp="http://schemas.openxmlformats.org/drawingml/2006/wordprocessingDrawing" xmlns:w10="urn:schemas-microsoft-com:office:word" xmlns:w="http://schemas.openxmlformats.org/wordprocessingml/2006/main" xmlns:w14="http://schemas.microsoft.com/office/word/2010/wordml" xmlns:w15="http://schemas.microsoft.com/office/word/2012/wordml" xmlns:w16se="http://schemas.microsoft.com/office/word/2015/wordml/symex" xmlns:wpg="http://schemas.microsoft.com/office/word/2010/wordprocessingGroup" xmlns:wpi="http://schemas.microsoft.com/office/word/2010/wordprocessingInk" xmlns:wne="http://schemas.microsoft.com/office/word/2006/wordml" xmlns:wps="http://schemas.microsoft.com/office/word/2010/wordprocessingShape" mc:Ignorable="w14 w15 w16se wp14">
   <w:footnote w:type="separator" w:id="-1">
     <w:p>
       <w:pPr>
@@ -484,6 +600,31 @@
           <w:lang w:bidi="fa-IR"/>
         </w:rPr>
         <w:t>A final activity node</w:t>
+      </w:r>
+    </w:p>
+  </w:footnote>
+  <w:footnote w:id="5">
+    <w:p>
+      <w:pPr>
+        <w:pStyle w:val="FootnoteText"/>
+        <w:rPr>
+          <w:lang w:bidi="fa-IR"/>
+        </w:rPr>
+      </w:pPr>
+      <w:r>
+        <w:rPr>
+          <w:rStyle w:val="FootnoteReference"/>
+        </w:rPr>
+        <w:footnoteRef/>
+      </w:r>
+      <w:r>
+        <w:t xml:space="preserve"> </w:t>
+      </w:r>
+      <w:r>
+        <w:rPr>
+          <w:lang w:bidi="fa-IR"/>
+        </w:rPr>
+        <w:t>Decision Node</w:t>
       </w:r>
     </w:p>
   </w:footnote>
@@ -1219,7 +1360,7 @@
 </file>
 
 <file path=customXml/itemProps1.xml><?xml version="1.0" encoding="utf-8"?>
-<ds:datastoreItem xmlns:ds="http://schemas.openxmlformats.org/officeDocument/2006/customXml" ds:itemID="{BD936940-4348-4526-968F-C435463A2838}">
+<ds:datastoreItem xmlns:ds="http://schemas.openxmlformats.org/officeDocument/2006/customXml" ds:itemID="{DE507ADB-6698-4401-AF97-E4F2326B76BB}">
   <ds:schemaRefs>
     <ds:schemaRef ds:uri="http://schemas.openxmlformats.org/officeDocument/2006/bibliography"/>
   </ds:schemaRefs>

--- a/activity_diagram.docx
+++ b/activity_diagram.docx
@@ -18,6 +18,29 @@
           <w:rFonts w:cs="B Nazanin" w:hint="cs"/>
           <w:sz w:val="32"/>
           <w:szCs w:val="32"/>
+          <w:u w:val="single"/>
+          <w:rtl/>
+          <w:lang w:bidi="fa-IR"/>
+        </w:rPr>
+        <w:t>قسمت مرجوعی نمودار فعالیت</w:t>
+      </w:r>
+    </w:p>
+    <w:p>
+      <w:pPr>
+        <w:bidi/>
+        <w:rPr>
+          <w:rFonts w:cs="B Nazanin"/>
+          <w:sz w:val="32"/>
+          <w:szCs w:val="32"/>
+          <w:rtl/>
+          <w:lang w:bidi="fa-IR"/>
+        </w:rPr>
+      </w:pPr>
+      <w:r>
+        <w:rPr>
+          <w:rFonts w:cs="B Nazanin" w:hint="cs"/>
+          <w:sz w:val="32"/>
+          <w:szCs w:val="32"/>
           <w:rtl/>
           <w:lang w:bidi="fa-IR"/>
         </w:rPr>
@@ -393,7 +416,6 @@
         </w:rPr>
         <w:t xml:space="preserve"> </w:t>
       </w:r>
-      <w:bookmarkStart w:id="0" w:name="_GoBack"/>
       <w:r>
         <w:rPr>
           <w:rFonts w:cs="B Nazanin" w:hint="cs"/>
@@ -404,7 +426,6 @@
         </w:rPr>
         <w:t>در نمودار فعالیت قسمت مرجوعی</w:t>
       </w:r>
-      <w:bookmarkEnd w:id="0"/>
       <w:r>
         <w:rPr>
           <w:rFonts w:cs="B Nazanin" w:hint="cs"/>
@@ -422,7 +443,7 @@
         <w:spacing w:line="276" w:lineRule="auto"/>
         <w:jc w:val="both"/>
         <w:rPr>
-          <w:rFonts w:cs="B Nazanin" w:hint="cs"/>
+          <w:rFonts w:cs="B Nazanin"/>
           <w:sz w:val="26"/>
           <w:szCs w:val="26"/>
           <w:rtl/>
@@ -449,6 +470,118 @@
         </w:rPr>
         <w:lastRenderedPageBreak/>
         <w:t>گفت دلیل برگشت)است که باز یا اطلاعات تطابق دارد یا خیر(گره‌ی دوم میتواند تطابق با عللی که شرکت برای مرجوع کردن کالا میپذیرد باشد )</w:t>
+      </w:r>
+    </w:p>
+    <w:p>
+      <w:pPr>
+        <w:bidi/>
+        <w:spacing w:line="276" w:lineRule="auto"/>
+        <w:jc w:val="both"/>
+        <w:rPr>
+          <w:rFonts w:cs="B Nazanin"/>
+          <w:sz w:val="32"/>
+          <w:szCs w:val="32"/>
+          <w:u w:val="single"/>
+          <w:rtl/>
+          <w:lang w:bidi="fa-IR"/>
+        </w:rPr>
+      </w:pPr>
+      <w:r>
+        <w:rPr>
+          <w:rFonts w:cs="B Nazanin" w:hint="cs"/>
+          <w:sz w:val="32"/>
+          <w:szCs w:val="32"/>
+          <w:u w:val="single"/>
+          <w:rtl/>
+          <w:lang w:bidi="fa-IR"/>
+        </w:rPr>
+        <w:t xml:space="preserve">قسمت خرید نمودار فعالیت </w:t>
+      </w:r>
+    </w:p>
+    <w:p>
+      <w:pPr>
+        <w:bidi/>
+        <w:spacing w:after="0" w:line="276" w:lineRule="auto"/>
+        <w:jc w:val="both"/>
+        <w:rPr>
+          <w:rFonts w:cs="B Nazanin" w:hint="cs"/>
+          <w:sz w:val="26"/>
+          <w:szCs w:val="26"/>
+          <w:rtl/>
+          <w:lang w:bidi="fa-IR"/>
+        </w:rPr>
+      </w:pPr>
+      <w:r>
+        <w:rPr>
+          <w:rFonts w:cs="B Nazanin" w:hint="cs"/>
+          <w:sz w:val="32"/>
+          <w:szCs w:val="32"/>
+          <w:rtl/>
+          <w:lang w:bidi="fa-IR"/>
+        </w:rPr>
+        <w:t>کنترل جریان</w:t>
+      </w:r>
+      <w:r>
+        <w:rPr>
+          <w:rStyle w:val="FootnoteReference"/>
+          <w:rFonts w:cs="B Nazanin"/>
+          <w:sz w:val="32"/>
+          <w:szCs w:val="32"/>
+          <w:rtl/>
+          <w:lang w:bidi="fa-IR"/>
+        </w:rPr>
+        <w:footnoteReference w:id="6"/>
+      </w:r>
+      <w:r>
+        <w:rPr>
+          <w:rFonts w:cs="B Nazanin" w:hint="cs"/>
+          <w:sz w:val="32"/>
+          <w:szCs w:val="32"/>
+          <w:rtl/>
+          <w:lang w:bidi="fa-IR"/>
+        </w:rPr>
+        <w:t>:</w:t>
+      </w:r>
+      <w:r>
+        <w:rPr>
+          <w:rFonts w:cs="B Nazanin"/>
+          <w:sz w:val="32"/>
+          <w:szCs w:val="32"/>
+          <w:lang w:bidi="fa-IR"/>
+        </w:rPr>
+        <w:t xml:space="preserve"> </w:t>
+      </w:r>
+      <w:r>
+        <w:rPr>
+          <w:rFonts w:cs="B Nazanin" w:hint="cs"/>
+          <w:sz w:val="26"/>
+          <w:szCs w:val="26"/>
+          <w:rtl/>
+          <w:lang w:bidi="fa-IR"/>
+        </w:rPr>
+        <w:t xml:space="preserve"> می‌توان اینگونه بیان کرد که ترتیب انجام شدن فعالیت‌ها را نشان می‌دهد و درواقع جریانی که در نمودار در حال انجام و پیشرفت است را به پیکان به هم مرتبط ساخته و ترتیب توالی را نشان می‌دهد.برای این قسمت در نمودار فعالیت 12 پیکان کنترل جریان وجود دارد که همگی بین فعالیت‌های این نمودار پخش </w:t>
+      </w:r>
+      <w:r>
+        <w:rPr>
+          <w:rFonts w:cs="B Nazanin" w:hint="cs"/>
+          <w:sz w:val="26"/>
+          <w:szCs w:val="26"/>
+          <w:rtl/>
+          <w:lang w:bidi="fa-IR"/>
+        </w:rPr>
+        <w:t>شده</w:t>
+      </w:r>
+      <w:bookmarkStart w:id="0" w:name="_GoBack"/>
+      <w:bookmarkEnd w:id="0"/>
+      <w:r>
+        <w:rPr>
+          <w:rFonts w:cs="B Nazanin" w:hint="cs"/>
+          <w:sz w:val="26"/>
+          <w:szCs w:val="26"/>
+          <w:rtl/>
+          <w:lang w:bidi="fa-IR"/>
+        </w:rPr>
+        <w:t xml:space="preserve"> اند و 4 تا از این 12 عدد از گره‌های تصمیم خارج شده‌اند که بر روی آن‌ها قبول یا رد را مشاهده میکنیم.شایان ذکر است تنها پیکان‌های کنترل جریانی که از گره‌های ادغامی یا گره‌های تصمیم‌گیری خارج شوند دارای نوشته هستند.</w:t>
       </w:r>
     </w:p>
     <w:sectPr>
@@ -625,6 +758,31 @@
           <w:lang w:bidi="fa-IR"/>
         </w:rPr>
         <w:t>Decision Node</w:t>
+      </w:r>
+    </w:p>
+  </w:footnote>
+  <w:footnote w:id="6">
+    <w:p>
+      <w:pPr>
+        <w:pStyle w:val="FootnoteText"/>
+        <w:rPr>
+          <w:lang w:bidi="fa-IR"/>
+        </w:rPr>
+      </w:pPr>
+      <w:r>
+        <w:rPr>
+          <w:rStyle w:val="FootnoteReference"/>
+        </w:rPr>
+        <w:footnoteRef/>
+      </w:r>
+      <w:r>
+        <w:t xml:space="preserve"> </w:t>
+      </w:r>
+      <w:r>
+        <w:rPr>
+          <w:lang w:bidi="fa-IR"/>
+        </w:rPr>
+        <w:t>Control flow</w:t>
       </w:r>
     </w:p>
   </w:footnote>
@@ -1360,7 +1518,7 @@
 </file>
 
 <file path=customXml/itemProps1.xml><?xml version="1.0" encoding="utf-8"?>
-<ds:datastoreItem xmlns:ds="http://schemas.openxmlformats.org/officeDocument/2006/customXml" ds:itemID="{DE507ADB-6698-4401-AF97-E4F2326B76BB}">
+<ds:datastoreItem xmlns:ds="http://schemas.openxmlformats.org/officeDocument/2006/customXml" ds:itemID="{F053ABB6-12FF-4401-9B69-8A7BC737136B}">
   <ds:schemaRefs>
     <ds:schemaRef ds:uri="http://schemas.openxmlformats.org/officeDocument/2006/bibliography"/>
   </ds:schemaRefs>

--- a/activity_diagram.docx
+++ b/activity_diagram.docx
@@ -347,6 +347,7 @@
     <w:p>
       <w:pPr>
         <w:bidi/>
+        <w:spacing w:after="0"/>
         <w:rPr>
           <w:rFonts w:cs="B Nazanin"/>
           <w:sz w:val="26"/>
@@ -504,7 +505,7 @@
         <w:spacing w:after="0" w:line="276" w:lineRule="auto"/>
         <w:jc w:val="both"/>
         <w:rPr>
-          <w:rFonts w:cs="B Nazanin" w:hint="cs"/>
+          <w:rFonts w:cs="B Nazanin"/>
           <w:sz w:val="26"/>
           <w:szCs w:val="26"/>
           <w:rtl/>
@@ -571,18 +572,83 @@
         </w:rPr>
         <w:t>شده</w:t>
       </w:r>
+      <w:r>
+        <w:rPr>
+          <w:rFonts w:cs="B Nazanin" w:hint="cs"/>
+          <w:sz w:val="26"/>
+          <w:szCs w:val="26"/>
+          <w:rtl/>
+          <w:lang w:bidi="fa-IR"/>
+        </w:rPr>
+        <w:t xml:space="preserve"> اند و 4 تا از این 12 عدد از گره‌های تصمیم خارج شده‌اند که بر روی آن‌ها قبول یا رد را مشاهده میکنیم.شایان ذکر است تنها پیکان‌های کنترل جریانی که از گره‌های ادغامی یا گره‌های تصمیم‌گیری خارج شوند دارای نوشته هستند.</w:t>
+      </w:r>
+    </w:p>
+    <w:p>
+      <w:pPr>
+        <w:bidi/>
+        <w:spacing w:after="0" w:line="276" w:lineRule="auto"/>
+        <w:jc w:val="both"/>
+        <w:rPr>
+          <w:rFonts w:cs="B Nazanin" w:hint="cs"/>
+          <w:sz w:val="26"/>
+          <w:szCs w:val="26"/>
+          <w:rtl/>
+          <w:lang w:bidi="fa-IR"/>
+        </w:rPr>
+      </w:pPr>
+      <w:r>
+        <w:rPr>
+          <w:rFonts w:cs="B Nazanin" w:hint="cs"/>
+          <w:sz w:val="32"/>
+          <w:szCs w:val="32"/>
+          <w:rtl/>
+          <w:lang w:bidi="fa-IR"/>
+        </w:rPr>
+        <w:t>گره جریان نهایی</w:t>
+      </w:r>
+      <w:r>
+        <w:rPr>
+          <w:rStyle w:val="FootnoteReference"/>
+          <w:rFonts w:cs="B Nazanin"/>
+          <w:sz w:val="26"/>
+          <w:szCs w:val="26"/>
+          <w:rtl/>
+          <w:lang w:bidi="fa-IR"/>
+        </w:rPr>
+        <w:footnoteReference w:id="7"/>
+      </w:r>
+      <w:r>
+        <w:rPr>
+          <w:rFonts w:cs="B Nazanin" w:hint="cs"/>
+          <w:sz w:val="26"/>
+          <w:szCs w:val="26"/>
+          <w:rtl/>
+          <w:lang w:bidi="fa-IR"/>
+        </w:rPr>
+        <w:t xml:space="preserve"> :</w:t>
+      </w:r>
       <w:bookmarkStart w:id="0" w:name="_GoBack"/>
+      <w:r>
+        <w:rPr>
+          <w:rFonts w:cs="B Nazanin" w:hint="cs"/>
+          <w:sz w:val="26"/>
+          <w:szCs w:val="26"/>
+          <w:rtl/>
+          <w:lang w:bidi="fa-IR"/>
+        </w:rPr>
+        <w:t xml:space="preserve"> این گره در واقع نشان‌دهنده یک </w:t>
+      </w:r>
+      <w:r>
+        <w:rPr>
+          <w:rFonts w:cs="B Nazanin" w:hint="cs"/>
+          <w:sz w:val="26"/>
+          <w:szCs w:val="26"/>
+          <w:rtl/>
+          <w:lang w:bidi="fa-IR"/>
+        </w:rPr>
+        <w:t>جریان موقتی است که در سیستم به وجود آمده است و در همین سیستم قبل از اتمام تمامی جریانات به اتمام میرسد.این اتمام به معنی این است که آن شاخه تمام شده اما جریان کل سیستم همچنان ادامه دارد،اما در این قسمت همین گره‌ای نداریم.</w:t>
+      </w:r>
       <w:bookmarkEnd w:id="0"/>
-      <w:r>
-        <w:rPr>
-          <w:rFonts w:cs="B Nazanin" w:hint="cs"/>
-          <w:sz w:val="26"/>
-          <w:szCs w:val="26"/>
-          <w:rtl/>
-          <w:lang w:bidi="fa-IR"/>
-        </w:rPr>
-        <w:t xml:space="preserve"> اند و 4 تا از این 12 عدد از گره‌های تصمیم خارج شده‌اند که بر روی آن‌ها قبول یا رد را مشاهده میکنیم.شایان ذکر است تنها پیکان‌های کنترل جریانی که از گره‌های ادغامی یا گره‌های تصمیم‌گیری خارج شوند دارای نوشته هستند.</w:t>
-      </w:r>
     </w:p>
     <w:sectPr>
       <w:pgSz w:w="12240" w:h="15840"/>
@@ -783,6 +849,31 @@
           <w:lang w:bidi="fa-IR"/>
         </w:rPr>
         <w:t>Control flow</w:t>
+      </w:r>
+    </w:p>
+  </w:footnote>
+  <w:footnote w:id="7">
+    <w:p>
+      <w:pPr>
+        <w:pStyle w:val="FootnoteText"/>
+        <w:rPr>
+          <w:lang w:bidi="fa-IR"/>
+        </w:rPr>
+      </w:pPr>
+      <w:r>
+        <w:rPr>
+          <w:rStyle w:val="FootnoteReference"/>
+        </w:rPr>
+        <w:footnoteRef/>
+      </w:r>
+      <w:r>
+        <w:t xml:space="preserve"> </w:t>
+      </w:r>
+      <w:r>
+        <w:rPr>
+          <w:lang w:bidi="fa-IR"/>
+        </w:rPr>
+        <w:t>Final Flow Node</w:t>
       </w:r>
     </w:p>
   </w:footnote>
@@ -1518,7 +1609,7 @@
 </file>
 
 <file path=customXml/itemProps1.xml><?xml version="1.0" encoding="utf-8"?>
-<ds:datastoreItem xmlns:ds="http://schemas.openxmlformats.org/officeDocument/2006/customXml" ds:itemID="{F053ABB6-12FF-4401-9B69-8A7BC737136B}">
+<ds:datastoreItem xmlns:ds="http://schemas.openxmlformats.org/officeDocument/2006/customXml" ds:itemID="{AC0EB89D-CC55-4865-A5C4-55561E953408}">
   <ds:schemaRefs>
     <ds:schemaRef ds:uri="http://schemas.openxmlformats.org/officeDocument/2006/bibliography"/>
   </ds:schemaRefs>

--- a/activity_diagram.docx
+++ b/activity_diagram.docx
@@ -482,20 +482,253 @@
           <w:rFonts w:cs="B Nazanin"/>
           <w:sz w:val="32"/>
           <w:szCs w:val="32"/>
+          <w:rtl/>
+          <w:lang w:bidi="fa-IR"/>
+        </w:rPr>
+      </w:pPr>
+      <w:r>
+        <w:rPr>
+          <w:rFonts w:cs="B Nazanin" w:hint="cs"/>
+          <w:sz w:val="32"/>
+          <w:szCs w:val="32"/>
+          <w:rtl/>
+          <w:lang w:bidi="fa-IR"/>
+        </w:rPr>
+        <w:t>نمودار مرجوعی :</w:t>
+      </w:r>
+    </w:p>
+    <w:p>
+      <w:pPr>
+        <w:bidi/>
+        <w:spacing w:line="276" w:lineRule="auto"/>
+        <w:jc w:val="center"/>
+        <w:rPr>
+          <w:rFonts w:cs="B Nazanin"/>
+          <w:sz w:val="32"/>
+          <w:szCs w:val="32"/>
+          <w:rtl/>
+          <w:lang w:bidi="fa-IR"/>
+        </w:rPr>
+      </w:pPr>
+      <w:r>
+        <w:rPr>
+          <w:rFonts w:cs="B Nazanin"/>
+          <w:noProof/>
+          <w:sz w:val="32"/>
+          <w:szCs w:val="32"/>
+          <w:rtl/>
+          <w:lang w:bidi="fa-IR"/>
+        </w:rPr>
+        <w:drawing>
+          <wp:inline distT="0" distB="0" distL="0" distR="0" wp14:anchorId="5E75747F" wp14:editId="5B031410">
+            <wp:extent cx="4629150" cy="1847850"/>
+            <wp:effectExtent l="0" t="0" r="0" b="0"/>
+            <wp:docPr id="1" name="Picture 1"/>
+            <wp:cNvGraphicFramePr>
+              <a:graphicFrameLocks xmlns:a="http://schemas.openxmlformats.org/drawingml/2006/main" noChangeAspect="1"/>
+            </wp:cNvGraphicFramePr>
+            <a:graphic xmlns:a="http://schemas.openxmlformats.org/drawingml/2006/main">
+              <a:graphicData uri="http://schemas.openxmlformats.org/drawingml/2006/picture">
+                <pic:pic xmlns:pic="http://schemas.openxmlformats.org/drawingml/2006/picture">
+                  <pic:nvPicPr>
+                    <pic:cNvPr id="1" name="Untitled.png"/>
+                    <pic:cNvPicPr/>
+                  </pic:nvPicPr>
+                  <pic:blipFill rotWithShape="1">
+                    <a:blip r:embed="rId7">
+                      <a:extLst>
+                        <a:ext uri="{28A0092B-C50C-407E-A947-70E740481C1C}">
+                          <a14:useLocalDpi xmlns:a14="http://schemas.microsoft.com/office/drawing/2010/main" val="0"/>
+                        </a:ext>
+                      </a:extLst>
+                    </a:blip>
+                    <a:srcRect l="18910" t="20240" r="22116" b="24458"/>
+                    <a:stretch/>
+                  </pic:blipFill>
+                  <pic:spPr bwMode="auto">
+                    <a:xfrm>
+                      <a:off x="0" y="0"/>
+                      <a:ext cx="4629150" cy="1847850"/>
+                    </a:xfrm>
+                    <a:prstGeom prst="rect">
+                      <a:avLst/>
+                    </a:prstGeom>
+                    <a:ln>
+                      <a:noFill/>
+                    </a:ln>
+                    <a:extLst>
+                      <a:ext uri="{53640926-AAD7-44D8-BBD7-CCE9431645EC}">
+                        <a14:shadowObscured xmlns:a14="http://schemas.microsoft.com/office/drawing/2010/main"/>
+                      </a:ext>
+                    </a:extLst>
+                  </pic:spPr>
+                </pic:pic>
+              </a:graphicData>
+            </a:graphic>
+          </wp:inline>
+        </w:drawing>
+      </w:r>
+      <w:r>
+        <w:rPr>
+          <w:rFonts w:cs="B Nazanin"/>
+          <w:noProof/>
+          <w:sz w:val="32"/>
+          <w:szCs w:val="32"/>
           <w:u w:val="single"/>
           <w:rtl/>
           <w:lang w:bidi="fa-IR"/>
         </w:rPr>
-      </w:pPr>
-      <w:r>
-        <w:rPr>
-          <w:rFonts w:cs="B Nazanin" w:hint="cs"/>
+        <w:drawing>
+          <wp:inline distT="0" distB="0" distL="0" distR="0" wp14:anchorId="4AD09BEC" wp14:editId="3FFA9137">
+            <wp:extent cx="2562225" cy="2581275"/>
+            <wp:effectExtent l="0" t="0" r="9525" b="9525"/>
+            <wp:docPr id="3" name="Picture 3"/>
+            <wp:cNvGraphicFramePr>
+              <a:graphicFrameLocks xmlns:a="http://schemas.openxmlformats.org/drawingml/2006/main" noChangeAspect="1"/>
+            </wp:cNvGraphicFramePr>
+            <a:graphic xmlns:a="http://schemas.openxmlformats.org/drawingml/2006/main">
+              <a:graphicData uri="http://schemas.openxmlformats.org/drawingml/2006/picture">
+                <pic:pic xmlns:pic="http://schemas.openxmlformats.org/drawingml/2006/picture">
+                  <pic:nvPicPr>
+                    <pic:cNvPr id="3" name="1.png"/>
+                    <pic:cNvPicPr/>
+                  </pic:nvPicPr>
+                  <pic:blipFill rotWithShape="1">
+                    <a:blip r:embed="rId8">
+                      <a:extLst>
+                        <a:ext uri="{28A0092B-C50C-407E-A947-70E740481C1C}">
+                          <a14:useLocalDpi xmlns:a14="http://schemas.microsoft.com/office/drawing/2010/main" val="0"/>
+                        </a:ext>
+                      </a:extLst>
+                    </a:blip>
+                    <a:srcRect l="20512" t="20810" r="16186" b="9350"/>
+                    <a:stretch/>
+                  </pic:blipFill>
+                  <pic:spPr bwMode="auto">
+                    <a:xfrm>
+                      <a:off x="0" y="0"/>
+                      <a:ext cx="2562225" cy="2581275"/>
+                    </a:xfrm>
+                    <a:prstGeom prst="rect">
+                      <a:avLst/>
+                    </a:prstGeom>
+                    <a:ln>
+                      <a:noFill/>
+                    </a:ln>
+                    <a:extLst>
+                      <a:ext uri="{53640926-AAD7-44D8-BBD7-CCE9431645EC}">
+                        <a14:shadowObscured xmlns:a14="http://schemas.microsoft.com/office/drawing/2010/main"/>
+                      </a:ext>
+                    </a:extLst>
+                  </pic:spPr>
+                </pic:pic>
+              </a:graphicData>
+            </a:graphic>
+          </wp:inline>
+        </w:drawing>
+      </w:r>
+    </w:p>
+    <w:p>
+      <w:pPr>
+        <w:bidi/>
+        <w:spacing w:line="276" w:lineRule="auto"/>
+        <w:jc w:val="center"/>
+        <w:rPr>
+          <w:rFonts w:cs="B Nazanin"/>
           <w:sz w:val="32"/>
           <w:szCs w:val="32"/>
           <w:u w:val="single"/>
           <w:rtl/>
           <w:lang w:bidi="fa-IR"/>
         </w:rPr>
+      </w:pPr>
+    </w:p>
+    <w:p>
+      <w:pPr>
+        <w:bidi/>
+        <w:spacing w:line="276" w:lineRule="auto"/>
+        <w:jc w:val="both"/>
+        <w:rPr>
+          <w:rFonts w:cs="B Nazanin"/>
+          <w:sz w:val="32"/>
+          <w:szCs w:val="32"/>
+          <w:u w:val="single"/>
+          <w:rtl/>
+          <w:lang w:bidi="fa-IR"/>
+        </w:rPr>
+      </w:pPr>
+    </w:p>
+    <w:p>
+      <w:pPr>
+        <w:bidi/>
+        <w:spacing w:line="276" w:lineRule="auto"/>
+        <w:jc w:val="both"/>
+        <w:rPr>
+          <w:rFonts w:cs="B Nazanin"/>
+          <w:sz w:val="32"/>
+          <w:szCs w:val="32"/>
+          <w:u w:val="single"/>
+          <w:rtl/>
+          <w:lang w:bidi="fa-IR"/>
+        </w:rPr>
+      </w:pPr>
+    </w:p>
+    <w:p>
+      <w:pPr>
+        <w:bidi/>
+        <w:spacing w:line="276" w:lineRule="auto"/>
+        <w:jc w:val="both"/>
+        <w:rPr>
+          <w:rFonts w:cs="B Nazanin"/>
+          <w:sz w:val="32"/>
+          <w:szCs w:val="32"/>
+          <w:u w:val="single"/>
+          <w:rtl/>
+          <w:lang w:bidi="fa-IR"/>
+        </w:rPr>
+      </w:pPr>
+      <w:bookmarkStart w:id="0" w:name="_GoBack"/>
+      <w:bookmarkEnd w:id="0"/>
+    </w:p>
+    <w:p>
+      <w:pPr>
+        <w:bidi/>
+        <w:spacing w:line="276" w:lineRule="auto"/>
+        <w:jc w:val="both"/>
+        <w:rPr>
+          <w:rFonts w:cs="B Nazanin"/>
+          <w:sz w:val="32"/>
+          <w:szCs w:val="32"/>
+          <w:u w:val="single"/>
+          <w:rtl/>
+          <w:lang w:bidi="fa-IR"/>
+        </w:rPr>
+      </w:pPr>
+    </w:p>
+    <w:p>
+      <w:pPr>
+        <w:bidi/>
+        <w:spacing w:line="276" w:lineRule="auto"/>
+        <w:jc w:val="both"/>
+        <w:rPr>
+          <w:rFonts w:cs="B Nazanin"/>
+          <w:sz w:val="32"/>
+          <w:szCs w:val="32"/>
+          <w:u w:val="single"/>
+          <w:rtl/>
+          <w:lang w:bidi="fa-IR"/>
+        </w:rPr>
+      </w:pPr>
+      <w:r>
+        <w:rPr>
+          <w:rFonts w:cs="B Nazanin" w:hint="cs"/>
+          <w:sz w:val="32"/>
+          <w:szCs w:val="32"/>
+          <w:u w:val="single"/>
+          <w:rtl/>
+          <w:lang w:bidi="fa-IR"/>
+        </w:rPr>
+        <w:lastRenderedPageBreak/>
         <w:t xml:space="preserve">قسمت خرید نمودار فعالیت </w:t>
       </w:r>
     </w:p>
@@ -589,7 +822,7 @@
         <w:spacing w:after="0" w:line="276" w:lineRule="auto"/>
         <w:jc w:val="both"/>
         <w:rPr>
-          <w:rFonts w:cs="B Nazanin" w:hint="cs"/>
+          <w:rFonts w:cs="B Nazanin"/>
           <w:sz w:val="26"/>
           <w:szCs w:val="26"/>
           <w:rtl/>
@@ -625,18 +858,7 @@
           <w:rtl/>
           <w:lang w:bidi="fa-IR"/>
         </w:rPr>
-        <w:t xml:space="preserve"> :</w:t>
-      </w:r>
-      <w:bookmarkStart w:id="0" w:name="_GoBack"/>
-      <w:r>
-        <w:rPr>
-          <w:rFonts w:cs="B Nazanin" w:hint="cs"/>
-          <w:sz w:val="26"/>
-          <w:szCs w:val="26"/>
-          <w:rtl/>
-          <w:lang w:bidi="fa-IR"/>
-        </w:rPr>
-        <w:t xml:space="preserve"> این گره در واقع نشان‌دهنده یک </w:t>
+        <w:t xml:space="preserve"> : این گره در واقع نشان‌دهنده یک </w:t>
       </w:r>
       <w:r>
         <w:rPr>
@@ -648,7 +870,6 @@
         </w:rPr>
         <w:t>جریان موقتی است که در سیستم به وجود آمده است و در همین سیستم قبل از اتمام تمامی جریانات به اتمام میرسد.این اتمام به معنی این است که آن شاخه تمام شده اما جریان کل سیستم همچنان ادامه دارد،اما در این قسمت همین گره‌ای نداریم.</w:t>
       </w:r>
-      <w:bookmarkEnd w:id="0"/>
     </w:p>
     <w:sectPr>
       <w:pgSz w:w="12240" w:h="15840"/>
@@ -1609,7 +1830,7 @@
 </file>
 
 <file path=customXml/itemProps1.xml><?xml version="1.0" encoding="utf-8"?>
-<ds:datastoreItem xmlns:ds="http://schemas.openxmlformats.org/officeDocument/2006/customXml" ds:itemID="{AC0EB89D-CC55-4865-A5C4-55561E953408}">
+<ds:datastoreItem xmlns:ds="http://schemas.openxmlformats.org/officeDocument/2006/customXml" ds:itemID="{8220719B-D266-46BC-9C4F-F5A13086B20B}">
   <ds:schemaRefs>
     <ds:schemaRef ds:uri="http://schemas.openxmlformats.org/officeDocument/2006/bibliography"/>
   </ds:schemaRefs>
